--- a/05. Pruebas/CU03 - Importar mesas de examen/CP13 - Archivo con  duplicado.docx
+++ b/05. Pruebas/CU03 - Importar mesas de examen/CP13 - Archivo con  duplicado.docx
@@ -1,6 +1,6 @@
 
 <file path=word/document.xml><?xml version="1.0" encoding="utf-8"?>
-<w:document xmlns:ve="http://schemas.openxmlformats.org/markup-compatibility/2006" xmlns:o="urn:schemas-microsoft-com:office:office" xmlns:r="http://schemas.openxmlformats.org/officeDocument/2006/relationships" xmlns:m="http://schemas.openxmlformats.org/officeDocument/2006/math" xmlns:v="urn:schemas-microsoft-com:vml" xmlns:wp="http://schemas.openxmlformats.org/drawingml/2006/wordprocessingDrawing" xmlns:w10="urn:schemas-microsoft-com:office:word" xmlns:w="http://schemas.openxmlformats.org/wordprocessingml/2006/main" xmlns:wne="http://schemas.microsoft.com/office/word/2006/wordml">
+<w:document xmlns:wpc="http://schemas.microsoft.com/office/word/2010/wordprocessingCanvas" xmlns:mc="http://schemas.openxmlformats.org/markup-compatibility/2006" xmlns:o="urn:schemas-microsoft-com:office:office" xmlns:r="http://schemas.openxmlformats.org/officeDocument/2006/relationships" xmlns:m="http://schemas.openxmlformats.org/officeDocument/2006/math" xmlns:v="urn:schemas-microsoft-com:vml" xmlns:wp14="http://schemas.microsoft.com/office/word/2010/wordprocessingDrawing" xmlns:wp="http://schemas.openxmlformats.org/drawingml/2006/wordprocessingDrawing" xmlns:w10="urn:schemas-microsoft-com:office:word" xmlns:w="http://schemas.openxmlformats.org/wordprocessingml/2006/main" xmlns:w14="http://schemas.microsoft.com/office/word/2010/wordml" xmlns:wpg="http://schemas.microsoft.com/office/word/2010/wordprocessingGroup" xmlns:wpi="http://schemas.microsoft.com/office/word/2010/wordprocessingInk" xmlns:wne="http://schemas.microsoft.com/office/word/2006/wordml" xmlns:wps="http://schemas.microsoft.com/office/word/2010/wordprocessingShape" mc:Ignorable="w14 wp14">
   <w:body>
     <w:sdt>
       <w:sdtPr>
@@ -61,10 +61,10 @@
                         <pic:cNvPicPr/>
                       </pic:nvPicPr>
                       <pic:blipFill>
-                        <a:blip r:embed="rId9" cstate="print">
+                        <a:blip r:embed="rId10" cstate="print">
                           <a:extLst>
                             <a:ext uri="{28A0092B-C50C-407E-A947-70E740481C1C}">
-                              <a14:useLocalDpi xmlns="" xmlns:wpc="http://schemas.microsoft.com/office/word/2010/wordprocessingCanvas" xmlns:mc="http://schemas.openxmlformats.org/markup-compatibility/2006" xmlns:o="urn:schemas-microsoft-com:office:office" xmlns:v="urn:schemas-microsoft-com:vml" xmlns:wp14="http://schemas.microsoft.com/office/word/2010/wordprocessingDrawing" xmlns:w10="urn:schemas-microsoft-com:office:word" xmlns:w="http://schemas.openxmlformats.org/wordprocessingml/2006/main" xmlns:w14="http://schemas.microsoft.com/office/word/2010/wordml" xmlns:w15="http://schemas.microsoft.com/office/word/2012/wordml" xmlns:wpg="http://schemas.microsoft.com/office/word/2010/wordprocessingGroup" xmlns:wpi="http://schemas.microsoft.com/office/word/2010/wordprocessingInk" xmlns:wps="http://schemas.microsoft.com/office/word/2010/wordprocessingShape" xmlns:a14="http://schemas.microsoft.com/office/drawing/2010/main" val="0"/>
+                              <a14:useLocalDpi xmlns:a14="http://schemas.microsoft.com/office/drawing/2010/main" val="0"/>
                             </a:ext>
                           </a:extLst>
                         </a:blip>
@@ -164,6 +164,7 @@
             <w:dataBinding w:prefixMappings="xmlns:ns0='http://schemas.openxmlformats.org/package/2006/metadata/core-properties' xmlns:ns1='http://purl.org/dc/elements/1.1/'" w:xpath="/ns0:coreProperties[1]/ns1:title[1]" w:storeItemID="{6C3C8BC8-F283-45AE-878A-BAB7291924A1}"/>
             <w:text/>
           </w:sdtPr>
+          <w:sdtEndPr/>
           <w:sdtContent>
             <w:p>
               <w:pPr>
@@ -198,6 +199,7 @@
             <w:dataBinding w:prefixMappings="xmlns:ns0='http://schemas.openxmlformats.org/package/2006/metadata/core-properties' xmlns:ns1='http://purl.org/dc/elements/1.1/'" w:xpath="/ns0:coreProperties[1]/ns1:subject[1]" w:storeItemID="{6C3C8BC8-F283-45AE-878A-BAB7291924A1}"/>
             <w:text/>
           </w:sdtPr>
+          <w:sdtEndPr/>
           <w:sdtContent>
             <w:p>
               <w:pPr>
@@ -265,10 +267,10 @@
                         <pic:cNvPicPr/>
                       </pic:nvPicPr>
                       <pic:blipFill>
-                        <a:blip r:embed="rId10" cstate="print">
+                        <a:blip r:embed="rId11" cstate="print">
                           <a:extLst>
                             <a:ext uri="{28A0092B-C50C-407E-A947-70E740481C1C}">
-                              <a14:useLocalDpi xmlns="" xmlns:wpc="http://schemas.microsoft.com/office/word/2010/wordprocessingCanvas" xmlns:mc="http://schemas.openxmlformats.org/markup-compatibility/2006" xmlns:o="urn:schemas-microsoft-com:office:office" xmlns:v="urn:schemas-microsoft-com:vml" xmlns:wp14="http://schemas.microsoft.com/office/word/2010/wordprocessingDrawing" xmlns:w10="urn:schemas-microsoft-com:office:word" xmlns:w="http://schemas.openxmlformats.org/wordprocessingml/2006/main" xmlns:w14="http://schemas.microsoft.com/office/word/2010/wordml" xmlns:w15="http://schemas.microsoft.com/office/word/2012/wordml" xmlns:wpg="http://schemas.microsoft.com/office/word/2010/wordprocessingGroup" xmlns:wpi="http://schemas.microsoft.com/office/word/2010/wordprocessingInk" xmlns:wps="http://schemas.microsoft.com/office/word/2010/wordprocessingShape" xmlns:a14="http://schemas.microsoft.com/office/drawing/2010/main" val="0"/>
+                              <a14:useLocalDpi xmlns:a14="http://schemas.microsoft.com/office/drawing/2010/main" val="0"/>
                             </a:ext>
                           </a:extLst>
                         </a:blip>
@@ -326,10 +328,10 @@
                         <pic:cNvPicPr/>
                       </pic:nvPicPr>
                       <pic:blipFill>
-                        <a:blip r:embed="rId11" cstate="print">
+                        <a:blip r:embed="rId12" cstate="print">
                           <a:extLst>
                             <a:ext uri="{28A0092B-C50C-407E-A947-70E740481C1C}">
-                              <a14:useLocalDpi xmlns="" xmlns:wpc="http://schemas.microsoft.com/office/word/2010/wordprocessingCanvas" xmlns:mc="http://schemas.openxmlformats.org/markup-compatibility/2006" xmlns:o="urn:schemas-microsoft-com:office:office" xmlns:v="urn:schemas-microsoft-com:vml" xmlns:wp14="http://schemas.microsoft.com/office/word/2010/wordprocessingDrawing" xmlns:w10="urn:schemas-microsoft-com:office:word" xmlns:w="http://schemas.openxmlformats.org/wordprocessingml/2006/main" xmlns:w14="http://schemas.microsoft.com/office/word/2010/wordml" xmlns:w15="http://schemas.microsoft.com/office/word/2012/wordml" xmlns:wpg="http://schemas.microsoft.com/office/word/2010/wordprocessingGroup" xmlns:wpi="http://schemas.microsoft.com/office/word/2010/wordprocessingInk" xmlns:wps="http://schemas.microsoft.com/office/word/2010/wordprocessingShape" xmlns:a14="http://schemas.microsoft.com/office/drawing/2010/main" val="0"/>
+                              <a14:useLocalDpi xmlns:a14="http://schemas.microsoft.com/office/drawing/2010/main" val="0"/>
                             </a:ext>
                           </a:extLst>
                         </a:blip>
@@ -480,10 +482,10 @@
                     <pic:cNvPicPr/>
                   </pic:nvPicPr>
                   <pic:blipFill>
-                    <a:blip r:embed="rId12" cstate="print">
+                    <a:blip r:embed="rId13" cstate="print">
                       <a:extLst>
                         <a:ext uri="{28A0092B-C50C-407E-A947-70E740481C1C}">
-                          <a14:useLocalDpi xmlns="" xmlns:wpc="http://schemas.microsoft.com/office/word/2010/wordprocessingCanvas" xmlns:mc="http://schemas.openxmlformats.org/markup-compatibility/2006" xmlns:o="urn:schemas-microsoft-com:office:office" xmlns:v="urn:schemas-microsoft-com:vml" xmlns:wp14="http://schemas.microsoft.com/office/word/2010/wordprocessingDrawing" xmlns:w10="urn:schemas-microsoft-com:office:word" xmlns:w="http://schemas.openxmlformats.org/wordprocessingml/2006/main" xmlns:w14="http://schemas.microsoft.com/office/word/2010/wordml" xmlns:w15="http://schemas.microsoft.com/office/word/2012/wordml" xmlns:wpg="http://schemas.microsoft.com/office/word/2010/wordprocessingGroup" xmlns:wpi="http://schemas.microsoft.com/office/word/2010/wordprocessingInk" xmlns:wps="http://schemas.microsoft.com/office/word/2010/wordprocessingShape" xmlns:a14="http://schemas.microsoft.com/office/drawing/2010/main" val="0"/>
+                          <a14:useLocalDpi xmlns:a14="http://schemas.microsoft.com/office/drawing/2010/main" val="0"/>
                         </a:ext>
                       </a:extLst>
                     </a:blip>
@@ -531,6 +533,7 @@
           <w:docPartUnique/>
         </w:docPartObj>
       </w:sdtPr>
+      <w:sdtEndPr/>
       <w:sdtContent>
         <w:p>
           <w:pPr>
@@ -885,8 +888,6 @@
               </w:rPr>
               <w:t>Descripción</w:t>
             </w:r>
-            <w:bookmarkStart w:id="0" w:name="_GoBack"/>
-            <w:bookmarkEnd w:id="0"/>
             <w:r>
               <w:rPr>
                 <w:noProof/>
@@ -1264,6 +1265,7 @@
         <w:dataBinding w:prefixMappings="xmlns:ns0='http://purl.org/dc/elements/1.1/' xmlns:ns1='http://schemas.openxmlformats.org/package/2006/metadata/core-properties' " w:xpath="/ns1:coreProperties[1]/ns0:title[1]" w:storeItemID="{6C3C8BC8-F283-45AE-878A-BAB7291924A1}"/>
         <w:text/>
       </w:sdtPr>
+      <w:sdtEndPr/>
       <w:sdtContent>
         <w:p>
           <w:pPr>
@@ -1282,29 +1284,17 @@
       <w:pPr>
         <w:pStyle w:val="PSI-Ttulo1"/>
       </w:pPr>
-      <w:bookmarkStart w:id="1" w:name="_Toc242266215"/>
-      <w:bookmarkStart w:id="2" w:name="_Toc257629333"/>
+      <w:bookmarkStart w:id="0" w:name="_Toc242266215"/>
+      <w:bookmarkStart w:id="1" w:name="_Toc257629333"/>
       <w:r>
         <w:t>Caso de Prueba</w:t>
       </w:r>
+      <w:bookmarkEnd w:id="0"/>
       <w:bookmarkEnd w:id="1"/>
-      <w:bookmarkEnd w:id="2"/>
     </w:p>
     <w:p>
-      <w:pPr>
-        <w:jc w:val="both"/>
-      </w:pPr>
-      <w:r>
-        <w:t>[</w:t>
-      </w:r>
-      <w:r>
-        <w:t>Esta sección detalla las pruebas planeadas a utilizar para comprobar el sistema y garantizar la consecución de sus objetivos con los que fue diseñado. Para realizar estas pruebas se debe llevar a cabo las configuraciones necesarias en el entorno de prueba, cada caso de prueba puede requerir un conjunto de especificaciones determinadas.</w:t>
-      </w:r>
-      <w:r>
-        <w:t>]</w:t>
-      </w:r>
-    </w:p>
-    <w:p>
+      <w:bookmarkStart w:id="2" w:name="_GoBack"/>
+      <w:bookmarkEnd w:id="2"/>
       <w:r>
         <w:t xml:space="preserve">Durante la prueba, verificamos que el sistema implementa correctamente su especificación. Desarrollamos un modelo compuesto por casos de prueba y procedimientos de prueba y después ejecutamos los casos de prueba para estar seguro que el sistema funciona como esperamos. </w:t>
       </w:r>
@@ -1514,7 +1504,23 @@
         <w:jc w:val="both"/>
       </w:pPr>
       <w:r>
-        <w:t>4. Seleccionar Menu MESAS DE EXAMEN- Submenu IMPORTAR.</w:t>
+        <w:t xml:space="preserve">4. Seleccionar </w:t>
+      </w:r>
+      <w:proofErr w:type="spellStart"/>
+      <w:r>
+        <w:t>Menu</w:t>
+      </w:r>
+      <w:proofErr w:type="spellEnd"/>
+      <w:r>
+        <w:t xml:space="preserve"> MESAS DE EXAMEN- </w:t>
+      </w:r>
+      <w:proofErr w:type="spellStart"/>
+      <w:r>
+        <w:t>Submenu</w:t>
+      </w:r>
+      <w:proofErr w:type="spellEnd"/>
+      <w:r>
+        <w:t xml:space="preserve"> IMPORTAR.</w:t>
       </w:r>
     </w:p>
     <w:p>
@@ -1523,7 +1529,6 @@
         <w:jc w:val="both"/>
       </w:pPr>
       <w:r>
-        <w:lastRenderedPageBreak/>
         <w:t>5. Seleccionar archivo.</w:t>
       </w:r>
     </w:p>
@@ -1543,6 +1548,7 @@
       <w:bookmarkStart w:id="10" w:name="_Toc29278829"/>
       <w:bookmarkStart w:id="11" w:name="_Toc257629340"/>
       <w:r>
+        <w:lastRenderedPageBreak/>
         <w:t>Resultado esperado</w:t>
       </w:r>
       <w:bookmarkEnd w:id="10"/>
@@ -1579,7 +1585,15 @@
         <w:jc w:val="both"/>
       </w:pPr>
       <w:r>
-        <w:t xml:space="preserve">Una vez ingresado al Sistema web Tempus, con los correspondientes pasos dichos anteriormente, realizamos la importación de un archivo csv, cuyo nombre es un archivo  con </w:t>
+        <w:t xml:space="preserve">Una vez ingresado al Sistema web Tempus, con los correspondientes pasos dichos anteriormente, realizamos la importación de un archivo </w:t>
+      </w:r>
+      <w:proofErr w:type="spellStart"/>
+      <w:r>
+        <w:t>csv</w:t>
+      </w:r>
+      <w:proofErr w:type="spellEnd"/>
+      <w:r>
+        <w:t xml:space="preserve">, cuyo nombre es un archivo  con </w:t>
       </w:r>
       <w:r>
         <w:t xml:space="preserve">duplicados, una vez ejecutado el mismo </w:t>
@@ -1623,7 +1637,7 @@
           <w:bottom w:w="55" w:type="dxa"/>
           <w:right w:w="55" w:type="dxa"/>
         </w:tblCellMar>
-        <w:tblLook w:val="0000"/>
+        <w:tblLook w:val="0000" w:firstRow="0" w:lastRow="0" w:firstColumn="0" w:lastColumn="0" w:noHBand="0" w:noVBand="0"/>
       </w:tblPr>
       <w:tblGrid>
         <w:gridCol w:w="1937"/>
@@ -1650,8 +1664,13 @@
               <w:pStyle w:val="PSI-ComentarioenTabla"/>
             </w:pPr>
             <w:r>
-              <w:t>ID/Nombre/Sistema/Proyecto: Tempus /Yenu</w:t>
-            </w:r>
+              <w:t>ID/Nombre/Sistema/Proyecto: Tempus /</w:t>
+            </w:r>
+            <w:proofErr w:type="spellStart"/>
+            <w:r>
+              <w:t>Yenu</w:t>
+            </w:r>
+            <w:proofErr w:type="spellEnd"/>
           </w:p>
         </w:tc>
         <w:tc>
@@ -1795,7 +1814,15 @@
               <w:pStyle w:val="PSI-ComentarioenTabla"/>
             </w:pPr>
             <w:r>
-              <w:t>Autor del Caso de Prueba: Oyarzo Mariela.</w:t>
+              <w:t xml:space="preserve">Autor del Caso de Prueba: </w:t>
+            </w:r>
+            <w:proofErr w:type="spellStart"/>
+            <w:r>
+              <w:t>Oyarzo</w:t>
+            </w:r>
+            <w:proofErr w:type="spellEnd"/>
+            <w:r>
+              <w:t xml:space="preserve"> Mariela.</w:t>
             </w:r>
           </w:p>
         </w:tc>
@@ -1834,7 +1861,15 @@
               <w:pStyle w:val="PSI-ComentarioenTabla"/>
             </w:pPr>
             <w:r>
-              <w:t>Nombre del Probador: Oyarzo Mariela</w:t>
+              <w:t xml:space="preserve">Nombre del Probador: </w:t>
+            </w:r>
+            <w:proofErr w:type="spellStart"/>
+            <w:r>
+              <w:t>Oyarzo</w:t>
+            </w:r>
+            <w:proofErr w:type="spellEnd"/>
+            <w:r>
+              <w:t xml:space="preserve"> Mariela</w:t>
             </w:r>
           </w:p>
         </w:tc>
@@ -2044,7 +2079,6 @@
               <w:pStyle w:val="PSI-ComentarioenTabla"/>
             </w:pPr>
             <w:r>
-              <w:lastRenderedPageBreak/>
               <w:t>Para la Ejecución del Caso de Prueba:</w:t>
             </w:r>
           </w:p>
@@ -2159,8 +2193,14 @@
               <w:pStyle w:val="PSI-ComentarioenTabla"/>
             </w:pPr>
             <w:r>
-              <w:t>1. Ingresar al sistema tempus</w:t>
-            </w:r>
+              <w:lastRenderedPageBreak/>
+              <w:t xml:space="preserve">1. Ingresar al sistema </w:t>
+            </w:r>
+            <w:proofErr w:type="spellStart"/>
+            <w:r>
+              <w:t>tempus</w:t>
+            </w:r>
+            <w:proofErr w:type="spellEnd"/>
           </w:p>
           <w:p>
             <w:pPr>
@@ -2232,7 +2272,15 @@
               <w:pStyle w:val="PSI-ComentarioenTabla"/>
             </w:pPr>
             <w:r>
-              <w:t>Se mostro la pantalla principal</w:t>
+              <w:t xml:space="preserve">Se </w:t>
+            </w:r>
+            <w:proofErr w:type="spellStart"/>
+            <w:r>
+              <w:t>mostro</w:t>
+            </w:r>
+            <w:proofErr w:type="spellEnd"/>
+            <w:r>
+              <w:t xml:space="preserve"> la pantalla principal</w:t>
             </w:r>
           </w:p>
         </w:tc>
@@ -2377,7 +2425,7 @@
             <w:pPr>
               <w:pStyle w:val="PSI-ComentarioenTabla"/>
             </w:pPr>
-            <w:hyperlink r:id="rId13" w:history="1">
+            <w:hyperlink r:id="rId14" w:history="1">
               <w:r>
                 <w:rPr>
                   <w:rStyle w:val="Hipervnculo"/>
@@ -2451,7 +2499,15 @@
               <w:pStyle w:val="PSI-ComentarioenTabla"/>
             </w:pPr>
             <w:r>
-              <w:t>4.Seleccionar Menú Mesa de Examen- Submenu Importar</w:t>
+              <w:t xml:space="preserve">4.Seleccionar Menú Mesa de Examen- </w:t>
+            </w:r>
+            <w:proofErr w:type="spellStart"/>
+            <w:r>
+              <w:t>Submenu</w:t>
+            </w:r>
+            <w:proofErr w:type="spellEnd"/>
+            <w:r>
+              <w:t xml:space="preserve"> Importar</w:t>
             </w:r>
           </w:p>
         </w:tc>
@@ -2555,8 +2611,21 @@
               <w:pStyle w:val="PSI-ComentarioenTabla"/>
             </w:pPr>
             <w:r>
-              <w:t>Tener el archivo csv con datos vacios</w:t>
-            </w:r>
+              <w:t xml:space="preserve">Tener el archivo </w:t>
+            </w:r>
+            <w:proofErr w:type="spellStart"/>
+            <w:r>
+              <w:t>csv</w:t>
+            </w:r>
+            <w:proofErr w:type="spellEnd"/>
+            <w:r>
+              <w:t xml:space="preserve"> con datos </w:t>
+            </w:r>
+            <w:proofErr w:type="spellStart"/>
+            <w:r>
+              <w:t>vacios</w:t>
+            </w:r>
+            <w:proofErr w:type="spellEnd"/>
           </w:p>
         </w:tc>
         <w:tc>
@@ -2610,7 +2679,15 @@
               <w:pStyle w:val="PSI-ComentarioenTabla"/>
             </w:pPr>
             <w:r>
-              <w:t>Se importo el archivo</w:t>
+              <w:t xml:space="preserve">Se </w:t>
+            </w:r>
+            <w:proofErr w:type="spellStart"/>
+            <w:r>
+              <w:t>importo</w:t>
+            </w:r>
+            <w:proofErr w:type="spellEnd"/>
+            <w:r>
+              <w:t xml:space="preserve"> el archivo</w:t>
             </w:r>
           </w:p>
         </w:tc>
@@ -2725,13 +2802,7 @@
               <w:jc w:val="center"/>
             </w:pPr>
             <w:r>
-              <w:t>Marca el error</w:t>
-            </w:r>
-            <w:r>
-              <w:t xml:space="preserve"> con color rojo </w:t>
-            </w:r>
-            <w:r>
-              <w:t xml:space="preserve"> los datos erróneos</w:t>
+              <w:t>Marca el error con color rojo  los datos erróneos</w:t>
             </w:r>
           </w:p>
           <w:p>
@@ -2784,13 +2855,7 @@
               </w:rPr>
             </w:pPr>
             <w:r>
-              <w:t xml:space="preserve">Decisión de Aprobación </w:t>
-            </w:r>
-            <w:r>
-              <w:t>del Caso de Prueba:    Aprobó:_ x_    Fallo: _</w:t>
-            </w:r>
-            <w:r>
-              <w:t xml:space="preserve">__ </w:t>
+              <w:t xml:space="preserve">Decisión de Aprobación del Caso de Prueba:    Aprobó:_ x_    Fallo: ___ </w:t>
             </w:r>
             <w:r>
               <w:rPr>
@@ -2817,10 +2882,7 @@
               <w:pStyle w:val="PSI-ComentarioenTabla"/>
             </w:pPr>
             <w:r>
-              <w:t xml:space="preserve">Fecha de Aprobación del Caso de Prueba:   </w:t>
-            </w:r>
-            <w:r>
-              <w:t>11/NOV/17</w:t>
+              <w:t>Fecha de Aprobación del Caso de Prueba:   11/NOV/17</w:t>
             </w:r>
           </w:p>
         </w:tc>
@@ -2857,8 +2919,8 @@
       </w:r>
     </w:p>
     <w:sectPr>
-      <w:headerReference w:type="default" r:id="rId14"/>
-      <w:footerReference w:type="default" r:id="rId15"/>
+      <w:headerReference w:type="default" r:id="rId15"/>
+      <w:footerReference w:type="default" r:id="rId16"/>
       <w:pgSz w:w="11906" w:h="16838"/>
       <w:pgMar w:top="1535" w:right="1701" w:bottom="1417" w:left="1701" w:header="567" w:footer="572" w:gutter="0"/>
       <w:cols w:space="708"/>
@@ -2870,8 +2932,8 @@
 </file>
 
 <file path=word/endnotes.xml><?xml version="1.0" encoding="utf-8"?>
-<w:endnotes xmlns:ve="http://schemas.openxmlformats.org/markup-compatibility/2006" xmlns:o="urn:schemas-microsoft-com:office:office" xmlns:r="http://schemas.openxmlformats.org/officeDocument/2006/relationships" xmlns:m="http://schemas.openxmlformats.org/officeDocument/2006/math" xmlns:v="urn:schemas-microsoft-com:vml" xmlns:wp="http://schemas.openxmlformats.org/drawingml/2006/wordprocessingDrawing" xmlns:w10="urn:schemas-microsoft-com:office:word" xmlns:w="http://schemas.openxmlformats.org/wordprocessingml/2006/main" xmlns:wne="http://schemas.microsoft.com/office/word/2006/wordml">
-  <w:endnote w:type="separator" w:id="0">
+<w:endnotes xmlns:wpc="http://schemas.microsoft.com/office/word/2010/wordprocessingCanvas" xmlns:mc="http://schemas.openxmlformats.org/markup-compatibility/2006" xmlns:o="urn:schemas-microsoft-com:office:office" xmlns:r="http://schemas.openxmlformats.org/officeDocument/2006/relationships" xmlns:m="http://schemas.openxmlformats.org/officeDocument/2006/math" xmlns:v="urn:schemas-microsoft-com:vml" xmlns:wp14="http://schemas.microsoft.com/office/word/2010/wordprocessingDrawing" xmlns:wp="http://schemas.openxmlformats.org/drawingml/2006/wordprocessingDrawing" xmlns:w10="urn:schemas-microsoft-com:office:word" xmlns:w="http://schemas.openxmlformats.org/wordprocessingml/2006/main" xmlns:w14="http://schemas.microsoft.com/office/word/2010/wordml" xmlns:wpg="http://schemas.microsoft.com/office/word/2010/wordprocessingGroup" xmlns:wpi="http://schemas.microsoft.com/office/word/2010/wordprocessingInk" xmlns:wne="http://schemas.microsoft.com/office/word/2006/wordml" xmlns:wps="http://schemas.microsoft.com/office/word/2010/wordprocessingShape" mc:Ignorable="w14 wp14">
+  <w:endnote w:type="separator" w:id="-1">
     <w:p>
       <w:pPr>
         <w:spacing w:before="0" w:line="240" w:lineRule="auto"/>
@@ -2882,7 +2944,7 @@
     </w:p>
     <w:p/>
   </w:endnote>
-  <w:endnote w:type="continuationSeparator" w:id="1">
+  <w:endnote w:type="continuationSeparator" w:id="0">
     <w:p>
       <w:pPr>
         <w:spacing w:before="0" w:line="240" w:lineRule="auto"/>
@@ -2897,7 +2959,7 @@
 </file>
 
 <file path=word/footer1.xml><?xml version="1.0" encoding="utf-8"?>
-<w:ftr xmlns:ve="http://schemas.openxmlformats.org/markup-compatibility/2006" xmlns:o="urn:schemas-microsoft-com:office:office" xmlns:r="http://schemas.openxmlformats.org/officeDocument/2006/relationships" xmlns:m="http://schemas.openxmlformats.org/officeDocument/2006/math" xmlns:v="urn:schemas-microsoft-com:vml" xmlns:wp="http://schemas.openxmlformats.org/drawingml/2006/wordprocessingDrawing" xmlns:w10="urn:schemas-microsoft-com:office:word" xmlns:w="http://schemas.openxmlformats.org/wordprocessingml/2006/main" xmlns:wne="http://schemas.microsoft.com/office/word/2006/wordml">
+<w:ftr xmlns:wpc="http://schemas.microsoft.com/office/word/2010/wordprocessingCanvas" xmlns:mc="http://schemas.openxmlformats.org/markup-compatibility/2006" xmlns:o="urn:schemas-microsoft-com:office:office" xmlns:r="http://schemas.openxmlformats.org/officeDocument/2006/relationships" xmlns:m="http://schemas.openxmlformats.org/officeDocument/2006/math" xmlns:v="urn:schemas-microsoft-com:vml" xmlns:wp14="http://schemas.microsoft.com/office/word/2010/wordprocessingDrawing" xmlns:wp="http://schemas.openxmlformats.org/drawingml/2006/wordprocessingDrawing" xmlns:w10="urn:schemas-microsoft-com:office:word" xmlns:w="http://schemas.openxmlformats.org/wordprocessingml/2006/main" xmlns:w14="http://schemas.microsoft.com/office/word/2010/wordml" xmlns:wpg="http://schemas.microsoft.com/office/word/2010/wordprocessingGroup" xmlns:wpi="http://schemas.microsoft.com/office/word/2010/wordprocessingInk" xmlns:wne="http://schemas.microsoft.com/office/word/2006/wordml" xmlns:wps="http://schemas.microsoft.com/office/word/2010/wordprocessingShape" mc:Ignorable="w14 wp14">
   <w:p>
     <w:pPr>
       <w:tabs>
@@ -2914,6 +2976,7 @@
         <w:dataBinding w:prefixMappings="xmlns:ns0='http://schemas.openxmlformats.org/officeDocument/2006/extended-properties' " w:xpath="/ns0:Properties[1]/ns0:Company[1]" w:storeItemID="{6668398D-A668-4E3E-A5EB-62B293D839F1}"/>
         <w:text/>
       </w:sdtPr>
+      <w:sdtEndPr/>
       <w:sdtContent>
         <w:r>
           <w:rPr>
@@ -2948,6 +3011,7 @@
           <w:docPartUnique/>
         </w:docPartObj>
       </w:sdtPr>
+      <w:sdtEndPr/>
       <w:sdtContent>
         <w:r>
           <w:tab/>
@@ -2993,7 +3057,7 @@
             <w:rFonts w:asciiTheme="majorHAnsi" w:hAnsiTheme="majorHAnsi" w:cstheme="majorHAnsi"/>
             <w:noProof/>
           </w:rPr>
-          <w:t>7</w:t>
+          <w:t>4</w:t>
         </w:r>
         <w:r>
           <w:rPr>
@@ -3030,7 +3094,7 @@
             <w:rFonts w:asciiTheme="majorHAnsi" w:hAnsiTheme="majorHAnsi" w:cstheme="majorHAnsi"/>
             <w:noProof/>
           </w:rPr>
-          <w:t>7</w:t>
+          <w:t>6</w:t>
         </w:r>
         <w:r>
           <w:rPr>
@@ -3054,8 +3118,8 @@
 </file>
 
 <file path=word/footnotes.xml><?xml version="1.0" encoding="utf-8"?>
-<w:footnotes xmlns:ve="http://schemas.openxmlformats.org/markup-compatibility/2006" xmlns:o="urn:schemas-microsoft-com:office:office" xmlns:r="http://schemas.openxmlformats.org/officeDocument/2006/relationships" xmlns:m="http://schemas.openxmlformats.org/officeDocument/2006/math" xmlns:v="urn:schemas-microsoft-com:vml" xmlns:wp="http://schemas.openxmlformats.org/drawingml/2006/wordprocessingDrawing" xmlns:w10="urn:schemas-microsoft-com:office:word" xmlns:w="http://schemas.openxmlformats.org/wordprocessingml/2006/main" xmlns:wne="http://schemas.microsoft.com/office/word/2006/wordml">
-  <w:footnote w:type="separator" w:id="0">
+<w:footnotes xmlns:wpc="http://schemas.microsoft.com/office/word/2010/wordprocessingCanvas" xmlns:mc="http://schemas.openxmlformats.org/markup-compatibility/2006" xmlns:o="urn:schemas-microsoft-com:office:office" xmlns:r="http://schemas.openxmlformats.org/officeDocument/2006/relationships" xmlns:m="http://schemas.openxmlformats.org/officeDocument/2006/math" xmlns:v="urn:schemas-microsoft-com:vml" xmlns:wp14="http://schemas.microsoft.com/office/word/2010/wordprocessingDrawing" xmlns:wp="http://schemas.openxmlformats.org/drawingml/2006/wordprocessingDrawing" xmlns:w10="urn:schemas-microsoft-com:office:word" xmlns:w="http://schemas.openxmlformats.org/wordprocessingml/2006/main" xmlns:w14="http://schemas.microsoft.com/office/word/2010/wordml" xmlns:wpg="http://schemas.microsoft.com/office/word/2010/wordprocessingGroup" xmlns:wpi="http://schemas.microsoft.com/office/word/2010/wordprocessingInk" xmlns:wne="http://schemas.microsoft.com/office/word/2006/wordml" xmlns:wps="http://schemas.microsoft.com/office/word/2010/wordprocessingShape" mc:Ignorable="w14 wp14">
+  <w:footnote w:type="separator" w:id="-1">
     <w:p>
       <w:pPr>
         <w:spacing w:before="0" w:line="240" w:lineRule="auto"/>
@@ -3066,7 +3130,7 @@
     </w:p>
     <w:p/>
   </w:footnote>
-  <w:footnote w:type="continuationSeparator" w:id="1">
+  <w:footnote w:type="continuationSeparator" w:id="0">
     <w:p>
       <w:pPr>
         <w:spacing w:before="0" w:line="240" w:lineRule="auto"/>
@@ -3081,7 +3145,7 @@
 </file>
 
 <file path=word/header1.xml><?xml version="1.0" encoding="utf-8"?>
-<w:hdr xmlns:ve="http://schemas.openxmlformats.org/markup-compatibility/2006" xmlns:o="urn:schemas-microsoft-com:office:office" xmlns:r="http://schemas.openxmlformats.org/officeDocument/2006/relationships" xmlns:m="http://schemas.openxmlformats.org/officeDocument/2006/math" xmlns:v="urn:schemas-microsoft-com:vml" xmlns:wp="http://schemas.openxmlformats.org/drawingml/2006/wordprocessingDrawing" xmlns:w10="urn:schemas-microsoft-com:office:word" xmlns:w="http://schemas.openxmlformats.org/wordprocessingml/2006/main" xmlns:wne="http://schemas.microsoft.com/office/word/2006/wordml">
+<w:hdr xmlns:wpc="http://schemas.microsoft.com/office/word/2010/wordprocessingCanvas" xmlns:mc="http://schemas.openxmlformats.org/markup-compatibility/2006" xmlns:o="urn:schemas-microsoft-com:office:office" xmlns:r="http://schemas.openxmlformats.org/officeDocument/2006/relationships" xmlns:m="http://schemas.openxmlformats.org/officeDocument/2006/math" xmlns:v="urn:schemas-microsoft-com:vml" xmlns:wp14="http://schemas.microsoft.com/office/word/2010/wordprocessingDrawing" xmlns:wp="http://schemas.openxmlformats.org/drawingml/2006/wordprocessingDrawing" xmlns:w10="urn:schemas-microsoft-com:office:word" xmlns:w="http://schemas.openxmlformats.org/wordprocessingml/2006/main" xmlns:w14="http://schemas.microsoft.com/office/word/2010/wordml" xmlns:wpg="http://schemas.microsoft.com/office/word/2010/wordprocessingGroup" xmlns:wpi="http://schemas.microsoft.com/office/word/2010/wordprocessingInk" xmlns:wne="http://schemas.microsoft.com/office/word/2006/wordml" xmlns:wps="http://schemas.microsoft.com/office/word/2010/wordprocessingShape" mc:Ignorable="w14 wp14">
   <w:sdt>
     <w:sdtPr>
       <w:rPr>
@@ -3092,6 +3156,7 @@
       <w:dataBinding w:prefixMappings="xmlns:ns0='http://schemas.openxmlformats.org/package/2006/metadata/core-properties' xmlns:ns1='http://purl.org/dc/elements/1.1/'" w:xpath="/ns0:coreProperties[1]/ns1:title[1]" w:storeItemID="{6C3C8BC8-F283-45AE-878A-BAB7291924A1}"/>
       <w:text/>
     </w:sdtPr>
+    <w:sdtEndPr/>
     <w:sdtContent>
       <w:p>
         <w:pPr>
@@ -3154,6 +3219,7 @@
         <w:dataBinding w:prefixMappings="xmlns:ns0='http://schemas.openxmlformats.org/package/2006/metadata/core-properties' xmlns:ns1='http://purl.org/dc/elements/1.1/'" w:xpath="/ns0:coreProperties[1]/ns1:subject[1]" w:storeItemID="{6C3C8BC8-F283-45AE-878A-BAB7291924A1}"/>
         <w:text/>
       </w:sdtPr>
+      <w:sdtEndPr/>
       <w:sdtContent>
         <w:r>
           <w:rPr>
@@ -3176,7 +3242,7 @@
 </file>
 
 <file path=word/numbering.xml><?xml version="1.0" encoding="utf-8"?>
-<w:numbering xmlns:ve="http://schemas.openxmlformats.org/markup-compatibility/2006" xmlns:o="urn:schemas-microsoft-com:office:office" xmlns:r="http://schemas.openxmlformats.org/officeDocument/2006/relationships" xmlns:m="http://schemas.openxmlformats.org/officeDocument/2006/math" xmlns:v="urn:schemas-microsoft-com:vml" xmlns:wp="http://schemas.openxmlformats.org/drawingml/2006/wordprocessingDrawing" xmlns:w10="urn:schemas-microsoft-com:office:word" xmlns:w="http://schemas.openxmlformats.org/wordprocessingml/2006/main" xmlns:wne="http://schemas.microsoft.com/office/word/2006/wordml">
+<w:numbering xmlns:wpc="http://schemas.microsoft.com/office/word/2010/wordprocessingCanvas" xmlns:mc="http://schemas.openxmlformats.org/markup-compatibility/2006" xmlns:o="urn:schemas-microsoft-com:office:office" xmlns:r="http://schemas.openxmlformats.org/officeDocument/2006/relationships" xmlns:m="http://schemas.openxmlformats.org/officeDocument/2006/math" xmlns:v="urn:schemas-microsoft-com:vml" xmlns:wp14="http://schemas.microsoft.com/office/word/2010/wordprocessingDrawing" xmlns:wp="http://schemas.openxmlformats.org/drawingml/2006/wordprocessingDrawing" xmlns:w10="urn:schemas-microsoft-com:office:word" xmlns:w="http://schemas.openxmlformats.org/wordprocessingml/2006/main" xmlns:w14="http://schemas.microsoft.com/office/word/2010/wordml" xmlns:wpg="http://schemas.microsoft.com/office/word/2010/wordprocessingGroup" xmlns:wpi="http://schemas.microsoft.com/office/word/2010/wordprocessingInk" xmlns:wne="http://schemas.microsoft.com/office/word/2006/wordml" xmlns:wps="http://schemas.microsoft.com/office/word/2010/wordprocessingShape" mc:Ignorable="w14 wp14">
   <w:abstractNum w:abstractNumId="0">
     <w:nsid w:val="00000003"/>
     <w:multiLevelType w:val="multilevel"/>
@@ -5063,7 +5129,7 @@
 </file>
 
 <file path=word/styles.xml><?xml version="1.0" encoding="utf-8"?>
-<w:styles xmlns:r="http://schemas.openxmlformats.org/officeDocument/2006/relationships" xmlns:w="http://schemas.openxmlformats.org/wordprocessingml/2006/main">
+<w:styles xmlns:mc="http://schemas.openxmlformats.org/markup-compatibility/2006" xmlns:r="http://schemas.openxmlformats.org/officeDocument/2006/relationships" xmlns:w="http://schemas.openxmlformats.org/wordprocessingml/2006/main" xmlns:w14="http://schemas.microsoft.com/office/word/2010/wordml" mc:Ignorable="w14">
   <w:docDefaults>
     <w:rPrDefault>
       <w:rPr>
@@ -5424,7 +5490,6 @@
     <w:uiPriority w:val="99"/>
     <w:semiHidden/>
     <w:unhideWhenUsed/>
-    <w:qFormat/>
     <w:tblPr>
       <w:tblInd w:w="0" w:type="dxa"/>
       <w:tblCellMar>
@@ -6113,7 +6178,6 @@
       <w:spacing w:before="0" w:line="240" w:lineRule="auto"/>
     </w:pPr>
     <w:tblPr>
-      <w:tblInd w:w="0" w:type="dxa"/>
       <w:tblBorders>
         <w:top w:val="single" w:sz="4" w:space="0" w:color="000000" w:themeColor="text1"/>
         <w:left w:val="single" w:sz="4" w:space="0" w:color="000000" w:themeColor="text1"/>
@@ -6122,12 +6186,6 @@
         <w:insideH w:val="single" w:sz="4" w:space="0" w:color="000000" w:themeColor="text1"/>
         <w:insideV w:val="single" w:sz="4" w:space="0" w:color="000000" w:themeColor="text1"/>
       </w:tblBorders>
-      <w:tblCellMar>
-        <w:top w:w="0" w:type="dxa"/>
-        <w:left w:w="108" w:type="dxa"/>
-        <w:bottom w:w="0" w:type="dxa"/>
-        <w:right w:w="108" w:type="dxa"/>
-      </w:tblCellMar>
     </w:tblPr>
   </w:style>
   <w:style w:type="paragraph" w:customStyle="1" w:styleId="InfoBlue">
@@ -6179,6 +6237,196 @@
       <w:ind w:left="720"/>
       <w:contextualSpacing/>
     </w:pPr>
+  </w:style>
+</w:styles>
+</file>
+
+<file path=word/stylesWithEffects.xml><?xml version="1.0" encoding="utf-8"?>
+<w:styles xmlns:wpc="http://schemas.microsoft.com/office/word/2010/wordprocessingCanvas" xmlns:mc="http://schemas.openxmlformats.org/markup-compatibility/2006" xmlns:o="urn:schemas-microsoft-com:office:office" xmlns:r="http://schemas.openxmlformats.org/officeDocument/2006/relationships" xmlns:m="http://schemas.openxmlformats.org/officeDocument/2006/math" xmlns:v="urn:schemas-microsoft-com:vml" xmlns:wp14="http://schemas.microsoft.com/office/word/2010/wordprocessingDrawing" xmlns:wp="http://schemas.openxmlformats.org/drawingml/2006/wordprocessingDrawing" xmlns:w10="urn:schemas-microsoft-com:office:word" xmlns:w="http://schemas.openxmlformats.org/wordprocessingml/2006/main" xmlns:w14="http://schemas.microsoft.com/office/word/2010/wordml" xmlns:wpg="http://schemas.microsoft.com/office/word/2010/wordprocessingGroup" xmlns:wpi="http://schemas.microsoft.com/office/word/2010/wordprocessingInk" xmlns:wne="http://schemas.microsoft.com/office/word/2006/wordml" xmlns:wps="http://schemas.microsoft.com/office/word/2010/wordprocessingShape" mc:Ignorable="w14 wp14">
+  <w:docDefaults>
+    <w:rPrDefault>
+      <w:rPr>
+        <w:rFonts w:asciiTheme="minorHAnsi" w:eastAsiaTheme="minorEastAsia" w:hAnsiTheme="minorHAnsi" w:cstheme="minorBidi"/>
+        <w:sz w:val="22"/>
+        <w:szCs w:val="22"/>
+        <w:lang w:val="es-AR" w:eastAsia="es-AR" w:bidi="ar-SA"/>
+      </w:rPr>
+    </w:rPrDefault>
+    <w:pPrDefault>
+      <w:pPr>
+        <w:spacing w:after="200" w:line="276" w:lineRule="auto"/>
+      </w:pPr>
+    </w:pPrDefault>
+  </w:docDefaults>
+  <w:latentStyles w:defLockedState="0" w:defUIPriority="99" w:defSemiHidden="1" w:defUnhideWhenUsed="1" w:defQFormat="0" w:count="267">
+    <w:lsdException w:name="Normal" w:semiHidden="0" w:uiPriority="0" w:unhideWhenUsed="0" w:qFormat="1"/>
+    <w:lsdException w:name="heading 1" w:semiHidden="0" w:uiPriority="9" w:unhideWhenUsed="0" w:qFormat="1"/>
+    <w:lsdException w:name="heading 2" w:uiPriority="9" w:qFormat="1"/>
+    <w:lsdException w:name="heading 3" w:uiPriority="9" w:qFormat="1"/>
+    <w:lsdException w:name="heading 4" w:uiPriority="9" w:qFormat="1"/>
+    <w:lsdException w:name="heading 5" w:uiPriority="9" w:qFormat="1"/>
+    <w:lsdException w:name="heading 6" w:uiPriority="9" w:qFormat="1"/>
+    <w:lsdException w:name="heading 7" w:uiPriority="9" w:qFormat="1"/>
+    <w:lsdException w:name="heading 8" w:uiPriority="9" w:qFormat="1"/>
+    <w:lsdException w:name="heading 9" w:uiPriority="9" w:qFormat="1"/>
+    <w:lsdException w:name="toc 1" w:uiPriority="39"/>
+    <w:lsdException w:name="toc 2" w:uiPriority="39"/>
+    <w:lsdException w:name="toc 3" w:uiPriority="39"/>
+    <w:lsdException w:name="toc 4" w:uiPriority="39"/>
+    <w:lsdException w:name="toc 5" w:uiPriority="39"/>
+    <w:lsdException w:name="toc 6" w:uiPriority="39"/>
+    <w:lsdException w:name="toc 7" w:uiPriority="39"/>
+    <w:lsdException w:name="toc 8" w:uiPriority="39"/>
+    <w:lsdException w:name="toc 9" w:uiPriority="39"/>
+    <w:lsdException w:name="caption" w:uiPriority="35" w:qFormat="1"/>
+    <w:lsdException w:name="Title" w:semiHidden="0" w:uiPriority="10" w:unhideWhenUsed="0" w:qFormat="1"/>
+    <w:lsdException w:name="Default Paragraph Font" w:uiPriority="1"/>
+    <w:lsdException w:name="Subtitle" w:semiHidden="0" w:uiPriority="11" w:unhideWhenUsed="0" w:qFormat="1"/>
+    <w:lsdException w:name="Strong" w:semiHidden="0" w:uiPriority="22" w:unhideWhenUsed="0" w:qFormat="1"/>
+    <w:lsdException w:name="Emphasis" w:semiHidden="0" w:uiPriority="20" w:unhideWhenUsed="0" w:qFormat="1"/>
+    <w:lsdException w:name="Table Grid" w:semiHidden="0" w:uiPriority="59" w:unhideWhenUsed="0"/>
+    <w:lsdException w:name="Placeholder Text" w:unhideWhenUsed="0"/>
+    <w:lsdException w:name="No Spacing" w:semiHidden="0" w:uiPriority="1" w:unhideWhenUsed="0" w:qFormat="1"/>
+    <w:lsdException w:name="Light Shading" w:semiHidden="0" w:uiPriority="60" w:unhideWhenUsed="0"/>
+    <w:lsdException w:name="Light List" w:semiHidden="0" w:uiPriority="61" w:unhideWhenUsed="0"/>
+    <w:lsdException w:name="Light Grid" w:semiHidden="0" w:uiPriority="62" w:unhideWhenUsed="0"/>
+    <w:lsdException w:name="Medium Shading 1" w:semiHidden="0" w:uiPriority="63" w:unhideWhenUsed="0"/>
+    <w:lsdException w:name="Medium Shading 2" w:semiHidden="0" w:uiPriority="64" w:unhideWhenUsed="0"/>
+    <w:lsdException w:name="Medium List 1" w:semiHidden="0" w:uiPriority="65" w:unhideWhenUsed="0"/>
+    <w:lsdException w:name="Medium List 2" w:semiHidden="0" w:uiPriority="66" w:unhideWhenUsed="0"/>
+    <w:lsdException w:name="Medium Grid 1" w:semiHidden="0" w:uiPriority="67" w:unhideWhenUsed="0"/>
+    <w:lsdException w:name="Medium Grid 2" w:semiHidden="0" w:uiPriority="68" w:unhideWhenUsed="0"/>
+    <w:lsdException w:name="Medium Grid 3" w:semiHidden="0" w:uiPriority="69" w:unhideWhenUsed="0"/>
+    <w:lsdException w:name="Dark List" w:semiHidden="0" w:uiPriority="70" w:unhideWhenUsed="0"/>
+    <w:lsdException w:name="Colorful Shading" w:semiHidden="0" w:uiPriority="71" w:unhideWhenUsed="0"/>
+    <w:lsdException w:name="Colorful List" w:semiHidden="0" w:uiPriority="72" w:unhideWhenUsed="0"/>
+    <w:lsdException w:name="Colorful Grid" w:semiHidden="0" w:uiPriority="73" w:unhideWhenUsed="0"/>
+    <w:lsdException w:name="Light Shading Accent 1" w:semiHidden="0" w:uiPriority="60" w:unhideWhenUsed="0"/>
+    <w:lsdException w:name="Light List Accent 1" w:semiHidden="0" w:uiPriority="61" w:unhideWhenUsed="0"/>
+    <w:lsdException w:name="Light Grid Accent 1" w:semiHidden="0" w:uiPriority="62" w:unhideWhenUsed="0"/>
+    <w:lsdException w:name="Medium Shading 1 Accent 1" w:semiHidden="0" w:uiPriority="63" w:unhideWhenUsed="0"/>
+    <w:lsdException w:name="Medium Shading 2 Accent 1" w:semiHidden="0" w:uiPriority="64" w:unhideWhenUsed="0"/>
+    <w:lsdException w:name="Medium List 1 Accent 1" w:semiHidden="0" w:uiPriority="65" w:unhideWhenUsed="0"/>
+    <w:lsdException w:name="Revision" w:unhideWhenUsed="0"/>
+    <w:lsdException w:name="List Paragraph" w:semiHidden="0" w:uiPriority="34" w:unhideWhenUsed="0" w:qFormat="1"/>
+    <w:lsdException w:name="Quote" w:semiHidden="0" w:uiPriority="29" w:unhideWhenUsed="0" w:qFormat="1"/>
+    <w:lsdException w:name="Intense Quote" w:semiHidden="0" w:uiPriority="30" w:unhideWhenUsed="0" w:qFormat="1"/>
+    <w:lsdException w:name="Medium List 2 Accent 1" w:semiHidden="0" w:uiPriority="66" w:unhideWhenUsed="0"/>
+    <w:lsdException w:name="Medium Grid 1 Accent 1" w:semiHidden="0" w:uiPriority="67" w:unhideWhenUsed="0"/>
+    <w:lsdException w:name="Medium Grid 2 Accent 1" w:semiHidden="0" w:uiPriority="68" w:unhideWhenUsed="0"/>
+    <w:lsdException w:name="Medium Grid 3 Accent 1" w:semiHidden="0" w:uiPriority="69" w:unhideWhenUsed="0"/>
+    <w:lsdException w:name="Dark List Accent 1" w:semiHidden="0" w:uiPriority="70" w:unhideWhenUsed="0"/>
+    <w:lsdException w:name="Colorful Shading Accent 1" w:semiHidden="0" w:uiPriority="71" w:unhideWhenUsed="0"/>
+    <w:lsdException w:name="Colorful List Accent 1" w:semiHidden="0" w:uiPriority="72" w:unhideWhenUsed="0"/>
+    <w:lsdException w:name="Colorful Grid Accent 1" w:semiHidden="0" w:uiPriority="73" w:unhideWhenUsed="0"/>
+    <w:lsdException w:name="Light Shading Accent 2" w:semiHidden="0" w:uiPriority="60" w:unhideWhenUsed="0"/>
+    <w:lsdException w:name="Light List Accent 2" w:semiHidden="0" w:uiPriority="61" w:unhideWhenUsed="0"/>
+    <w:lsdException w:name="Light Grid Accent 2" w:semiHidden="0" w:uiPriority="62" w:unhideWhenUsed="0"/>
+    <w:lsdException w:name="Medium Shading 1 Accent 2" w:semiHidden="0" w:uiPriority="63" w:unhideWhenUsed="0"/>
+    <w:lsdException w:name="Medium Shading 2 Accent 2" w:semiHidden="0" w:uiPriority="64" w:unhideWhenUsed="0"/>
+    <w:lsdException w:name="Medium List 1 Accent 2" w:semiHidden="0" w:uiPriority="65" w:unhideWhenUsed="0"/>
+    <w:lsdException w:name="Medium List 2 Accent 2" w:semiHidden="0" w:uiPriority="66" w:unhideWhenUsed="0"/>
+    <w:lsdException w:name="Medium Grid 1 Accent 2" w:semiHidden="0" w:uiPriority="67" w:unhideWhenUsed="0"/>
+    <w:lsdException w:name="Medium Grid 2 Accent 2" w:semiHidden="0" w:uiPriority="68" w:unhideWhenUsed="0"/>
+    <w:lsdException w:name="Medium Grid 3 Accent 2" w:semiHidden="0" w:uiPriority="69" w:unhideWhenUsed="0"/>
+    <w:lsdException w:name="Dark List Accent 2" w:semiHidden="0" w:uiPriority="70" w:unhideWhenUsed="0"/>
+    <w:lsdException w:name="Colorful Shading Accent 2" w:semiHidden="0" w:uiPriority="71" w:unhideWhenUsed="0"/>
+    <w:lsdException w:name="Colorful List Accent 2" w:semiHidden="0" w:uiPriority="72" w:unhideWhenUsed="0"/>
+    <w:lsdException w:name="Colorful Grid Accent 2" w:semiHidden="0" w:uiPriority="73" w:unhideWhenUsed="0"/>
+    <w:lsdException w:name="Light Shading Accent 3" w:semiHidden="0" w:uiPriority="60" w:unhideWhenUsed="0"/>
+    <w:lsdException w:name="Light List Accent 3" w:semiHidden="0" w:uiPriority="61" w:unhideWhenUsed="0"/>
+    <w:lsdException w:name="Light Grid Accent 3" w:semiHidden="0" w:uiPriority="62" w:unhideWhenUsed="0"/>
+    <w:lsdException w:name="Medium Shading 1 Accent 3" w:semiHidden="0" w:uiPriority="63" w:unhideWhenUsed="0"/>
+    <w:lsdException w:name="Medium Shading 2 Accent 3" w:semiHidden="0" w:uiPriority="64" w:unhideWhenUsed="0"/>
+    <w:lsdException w:name="Medium List 1 Accent 3" w:semiHidden="0" w:uiPriority="65" w:unhideWhenUsed="0"/>
+    <w:lsdException w:name="Medium List 2 Accent 3" w:semiHidden="0" w:uiPriority="66" w:unhideWhenUsed="0"/>
+    <w:lsdException w:name="Medium Grid 1 Accent 3" w:semiHidden="0" w:uiPriority="67" w:unhideWhenUsed="0"/>
+    <w:lsdException w:name="Medium Grid 2 Accent 3" w:semiHidden="0" w:uiPriority="68" w:unhideWhenUsed="0"/>
+    <w:lsdException w:name="Medium Grid 3 Accent 3" w:semiHidden="0" w:uiPriority="69" w:unhideWhenUsed="0"/>
+    <w:lsdException w:name="Dark List Accent 3" w:semiHidden="0" w:uiPriority="70" w:unhideWhenUsed="0"/>
+    <w:lsdException w:name="Colorful Shading Accent 3" w:semiHidden="0" w:uiPriority="71" w:unhideWhenUsed="0"/>
+    <w:lsdException w:name="Colorful List Accent 3" w:semiHidden="0" w:uiPriority="72" w:unhideWhenUsed="0"/>
+    <w:lsdException w:name="Colorful Grid Accent 3" w:semiHidden="0" w:uiPriority="73" w:unhideWhenUsed="0"/>
+    <w:lsdException w:name="Light Shading Accent 4" w:semiHidden="0" w:uiPriority="60" w:unhideWhenUsed="0"/>
+    <w:lsdException w:name="Light List Accent 4" w:semiHidden="0" w:uiPriority="61" w:unhideWhenUsed="0"/>
+    <w:lsdException w:name="Light Grid Accent 4" w:semiHidden="0" w:uiPriority="62" w:unhideWhenUsed="0"/>
+    <w:lsdException w:name="Medium Shading 1 Accent 4" w:semiHidden="0" w:uiPriority="63" w:unhideWhenUsed="0"/>
+    <w:lsdException w:name="Medium Shading 2 Accent 4" w:semiHidden="0" w:uiPriority="64" w:unhideWhenUsed="0"/>
+    <w:lsdException w:name="Medium List 1 Accent 4" w:semiHidden="0" w:uiPriority="65" w:unhideWhenUsed="0"/>
+    <w:lsdException w:name="Medium List 2 Accent 4" w:semiHidden="0" w:uiPriority="66" w:unhideWhenUsed="0"/>
+    <w:lsdException w:name="Medium Grid 1 Accent 4" w:semiHidden="0" w:uiPriority="67" w:unhideWhenUsed="0"/>
+    <w:lsdException w:name="Medium Grid 2 Accent 4" w:semiHidden="0" w:uiPriority="68" w:unhideWhenUsed="0"/>
+    <w:lsdException w:name="Medium Grid 3 Accent 4" w:semiHidden="0" w:uiPriority="69" w:unhideWhenUsed="0"/>
+    <w:lsdException w:name="Dark List Accent 4" w:semiHidden="0" w:uiPriority="70" w:unhideWhenUsed="0"/>
+    <w:lsdException w:name="Colorful Shading Accent 4" w:semiHidden="0" w:uiPriority="71" w:unhideWhenUsed="0"/>
+    <w:lsdException w:name="Colorful List Accent 4" w:semiHidden="0" w:uiPriority="72" w:unhideWhenUsed="0"/>
+    <w:lsdException w:name="Colorful Grid Accent 4" w:semiHidden="0" w:uiPriority="73" w:unhideWhenUsed="0"/>
+    <w:lsdException w:name="Light Shading Accent 5" w:semiHidden="0" w:uiPriority="60" w:unhideWhenUsed="0"/>
+    <w:lsdException w:name="Light List Accent 5" w:semiHidden="0" w:uiPriority="61" w:unhideWhenUsed="0"/>
+    <w:lsdException w:name="Light Grid Accent 5" w:semiHidden="0" w:uiPriority="62" w:unhideWhenUsed="0"/>
+    <w:lsdException w:name="Medium Shading 1 Accent 5" w:semiHidden="0" w:uiPriority="63" w:unhideWhenUsed="0"/>
+    <w:lsdException w:name="Medium Shading 2 Accent 5" w:semiHidden="0" w:uiPriority="64" w:unhideWhenUsed="0"/>
+    <w:lsdException w:name="Medium List 1 Accent 5" w:semiHidden="0" w:uiPriority="65" w:unhideWhenUsed="0"/>
+    <w:lsdException w:name="Medium List 2 Accent 5" w:semiHidden="0" w:uiPriority="66" w:unhideWhenUsed="0"/>
+    <w:lsdException w:name="Medium Grid 1 Accent 5" w:semiHidden="0" w:uiPriority="67" w:unhideWhenUsed="0"/>
+    <w:lsdException w:name="Medium Grid 2 Accent 5" w:semiHidden="0" w:uiPriority="68" w:unhideWhenUsed="0"/>
+    <w:lsdException w:name="Medium Grid 3 Accent 5" w:semiHidden="0" w:uiPriority="69" w:unhideWhenUsed="0"/>
+    <w:lsdException w:name="Dark List Accent 5" w:semiHidden="0" w:uiPriority="70" w:unhideWhenUsed="0"/>
+    <w:lsdException w:name="Colorful Shading Accent 5" w:semiHidden="0" w:uiPriority="71" w:unhideWhenUsed="0"/>
+    <w:lsdException w:name="Colorful List Accent 5" w:semiHidden="0" w:uiPriority="72" w:unhideWhenUsed="0"/>
+    <w:lsdException w:name="Colorful Grid Accent 5" w:semiHidden="0" w:uiPriority="73" w:unhideWhenUsed="0"/>
+    <w:lsdException w:name="Light Shading Accent 6" w:semiHidden="0" w:uiPriority="60" w:unhideWhenUsed="0"/>
+    <w:lsdException w:name="Light List Accent 6" w:semiHidden="0" w:uiPriority="61" w:unhideWhenUsed="0"/>
+    <w:lsdException w:name="Light Grid Accent 6" w:semiHidden="0" w:uiPriority="62" w:unhideWhenUsed="0"/>
+    <w:lsdException w:name="Medium Shading 1 Accent 6" w:semiHidden="0" w:uiPriority="63" w:unhideWhenUsed="0"/>
+    <w:lsdException w:name="Medium Shading 2 Accent 6" w:semiHidden="0" w:uiPriority="64" w:unhideWhenUsed="0"/>
+    <w:lsdException w:name="Medium List 1 Accent 6" w:semiHidden="0" w:uiPriority="65" w:unhideWhenUsed="0"/>
+    <w:lsdException w:name="Medium List 2 Accent 6" w:semiHidden="0" w:uiPriority="66" w:unhideWhenUsed="0"/>
+    <w:lsdException w:name="Medium Grid 1 Accent 6" w:semiHidden="0" w:uiPriority="67" w:unhideWhenUsed="0"/>
+    <w:lsdException w:name="Medium Grid 2 Accent 6" w:semiHidden="0" w:uiPriority="68" w:unhideWhenUsed="0"/>
+    <w:lsdException w:name="Medium Grid 3 Accent 6" w:semiHidden="0" w:uiPriority="69" w:unhideWhenUsed="0"/>
+    <w:lsdException w:name="Dark List Accent 6" w:semiHidden="0" w:uiPriority="70" w:unhideWhenUsed="0"/>
+    <w:lsdException w:name="Colorful Shading Accent 6" w:semiHidden="0" w:uiPriority="71" w:unhideWhenUsed="0"/>
+    <w:lsdException w:name="Colorful List Accent 6" w:semiHidden="0" w:uiPriority="72" w:unhideWhenUsed="0"/>
+    <w:lsdException w:name="Colorful Grid Accent 6" w:semiHidden="0" w:uiPriority="73" w:unhideWhenUsed="0"/>
+    <w:lsdException w:name="Subtle Emphasis" w:semiHidden="0" w:uiPriority="19" w:unhideWhenUsed="0" w:qFormat="1"/>
+    <w:lsdException w:name="Intense Emphasis" w:semiHidden="0" w:uiPriority="21" w:unhideWhenUsed="0" w:qFormat="1"/>
+    <w:lsdException w:name="Subtle Reference" w:semiHidden="0" w:uiPriority="31" w:unhideWhenUsed="0" w:qFormat="1"/>
+    <w:lsdException w:name="Intense Reference" w:semiHidden="0" w:uiPriority="32" w:unhideWhenUsed="0" w:qFormat="1"/>
+    <w:lsdException w:name="Book Title" w:semiHidden="0" w:uiPriority="33" w:unhideWhenUsed="0" w:qFormat="1"/>
+    <w:lsdException w:name="Bibliography" w:uiPriority="37"/>
+    <w:lsdException w:name="TOC Heading" w:uiPriority="39" w:qFormat="1"/>
+  </w:latentStyles>
+  <w:style w:type="paragraph" w:default="1" w:styleId="Normal">
+    <w:name w:val="Normal"/>
+    <w:qFormat/>
+  </w:style>
+  <w:style w:type="character" w:default="1" w:styleId="Fuentedeprrafopredeter">
+    <w:name w:val="Default Paragraph Font"/>
+    <w:uiPriority w:val="1"/>
+    <w:semiHidden/>
+    <w:unhideWhenUsed/>
+  </w:style>
+  <w:style w:type="table" w:default="1" w:styleId="Tablanormal">
+    <w:name w:val="Normal Table"/>
+    <w:uiPriority w:val="99"/>
+    <w:semiHidden/>
+    <w:unhideWhenUsed/>
+    <w:tblPr>
+      <w:tblInd w:w="0" w:type="dxa"/>
+      <w:tblCellMar>
+        <w:top w:w="0" w:type="dxa"/>
+        <w:left w:w="108" w:type="dxa"/>
+        <w:bottom w:w="0" w:type="dxa"/>
+        <w:right w:w="108" w:type="dxa"/>
+      </w:tblCellMar>
+    </w:tblPr>
+  </w:style>
+  <w:style w:type="numbering" w:default="1" w:styleId="Sinlista">
+    <w:name w:val="No List"/>
+    <w:uiPriority w:val="99"/>
+    <w:semiHidden/>
+    <w:unhideWhenUsed/>
   </w:style>
 </w:styles>
 </file>
@@ -6490,7 +6738,7 @@
 </file>
 
 <file path=customXml/itemProps2.xml><?xml version="1.0" encoding="utf-8"?>
-<ds:datastoreItem xmlns:ds="http://schemas.openxmlformats.org/officeDocument/2006/customXml" ds:itemID="{F572EB01-276F-4941-8E2C-191EF3FEF7D5}">
+<ds:datastoreItem xmlns:ds="http://schemas.openxmlformats.org/officeDocument/2006/customXml" ds:itemID="{C70682A0-87DA-453F-8120-A741752E21D0}">
   <ds:schemaRefs>
     <ds:schemaRef ds:uri="http://schemas.openxmlformats.org/officeDocument/2006/bibliography"/>
   </ds:schemaRefs>
